--- a/Angular/Angular Routes.docx
+++ b/Angular/Angular Routes.docx
@@ -124,7 +124,67 @@
         </w:rPr>
         <w:lastRenderedPageBreak/>
         <w:drawing>
-          <wp:anchor distT="0" distB="0" distL="114300" distR="114300" simplePos="0" relativeHeight="251662336" behindDoc="0" locked="0" layoutInCell="1" allowOverlap="1" wp14:anchorId="371720E6" wp14:editId="1DFB04F5">
+          <wp:anchor distT="0" distB="0" distL="114300" distR="114300" simplePos="0" relativeHeight="251661312" behindDoc="0" locked="0" layoutInCell="1" allowOverlap="1" wp14:anchorId="3C736F6E" wp14:editId="4F9D9493">
+            <wp:simplePos x="0" y="0"/>
+            <wp:positionH relativeFrom="page">
+              <wp:align>right</wp:align>
+            </wp:positionH>
+            <wp:positionV relativeFrom="paragraph">
+              <wp:posOffset>3017520</wp:posOffset>
+            </wp:positionV>
+            <wp:extent cx="7450911" cy="1104900"/>
+            <wp:effectExtent l="0" t="0" r="0" b="0"/>
+            <wp:wrapSquare wrapText="bothSides"/>
+            <wp:docPr id="4" name="Picture 4" descr="Text&#10;&#10;Description automatically generated"/>
+            <wp:cNvGraphicFramePr>
+              <a:graphicFrameLocks xmlns:a="http://schemas.openxmlformats.org/drawingml/2006/main" noChangeAspect="1"/>
+            </wp:cNvGraphicFramePr>
+            <a:graphic xmlns:a="http://schemas.openxmlformats.org/drawingml/2006/main">
+              <a:graphicData uri="http://schemas.openxmlformats.org/drawingml/2006/picture">
+                <pic:pic xmlns:pic="http://schemas.openxmlformats.org/drawingml/2006/picture">
+                  <pic:nvPicPr>
+                    <pic:cNvPr id="4" name="Picture 4" descr="Text&#10;&#10;Description automatically generated"/>
+                    <pic:cNvPicPr/>
+                  </pic:nvPicPr>
+                  <pic:blipFill>
+                    <a:blip r:embed="rId6">
+                      <a:extLst>
+                        <a:ext uri="{28A0092B-C50C-407E-A947-70E740481C1C}">
+                          <a14:useLocalDpi xmlns:a14="http://schemas.microsoft.com/office/drawing/2010/main" val="0"/>
+                        </a:ext>
+                      </a:extLst>
+                    </a:blip>
+                    <a:stretch>
+                      <a:fillRect/>
+                    </a:stretch>
+                  </pic:blipFill>
+                  <pic:spPr>
+                    <a:xfrm>
+                      <a:off x="0" y="0"/>
+                      <a:ext cx="7450911" cy="1104900"/>
+                    </a:xfrm>
+                    <a:prstGeom prst="rect">
+                      <a:avLst/>
+                    </a:prstGeom>
+                  </pic:spPr>
+                </pic:pic>
+              </a:graphicData>
+            </a:graphic>
+            <wp14:sizeRelH relativeFrom="margin">
+              <wp14:pctWidth>0</wp14:pctWidth>
+            </wp14:sizeRelH>
+            <wp14:sizeRelV relativeFrom="margin">
+              <wp14:pctHeight>0</wp14:pctHeight>
+            </wp14:sizeRelV>
+          </wp:anchor>
+        </w:drawing>
+      </w:r>
+      <w:r>
+        <w:rPr>
+          <w:noProof/>
+        </w:rPr>
+        <w:drawing>
+          <wp:anchor distT="0" distB="0" distL="114300" distR="114300" simplePos="0" relativeHeight="251662336" behindDoc="0" locked="0" layoutInCell="1" allowOverlap="1" wp14:anchorId="371720E6" wp14:editId="31013B40">
             <wp:simplePos x="0" y="0"/>
             <wp:positionH relativeFrom="column">
               <wp:posOffset>129540</wp:posOffset>
@@ -147,60 +207,6 @@
                     <pic:cNvPicPr/>
                   </pic:nvPicPr>
                   <pic:blipFill>
-                    <a:blip r:embed="rId6">
-                      <a:extLst>
-                        <a:ext uri="{28A0092B-C50C-407E-A947-70E740481C1C}">
-                          <a14:useLocalDpi xmlns:a14="http://schemas.microsoft.com/office/drawing/2010/main" val="0"/>
-                        </a:ext>
-                      </a:extLst>
-                    </a:blip>
-                    <a:stretch>
-                      <a:fillRect/>
-                    </a:stretch>
-                  </pic:blipFill>
-                  <pic:spPr>
-                    <a:xfrm>
-                      <a:off x="0" y="0"/>
-                      <a:ext cx="3839111" cy="266737"/>
-                    </a:xfrm>
-                    <a:prstGeom prst="rect">
-                      <a:avLst/>
-                    </a:prstGeom>
-                  </pic:spPr>
-                </pic:pic>
-              </a:graphicData>
-            </a:graphic>
-          </wp:anchor>
-        </w:drawing>
-      </w:r>
-      <w:r>
-        <w:rPr>
-          <w:noProof/>
-        </w:rPr>
-        <w:drawing>
-          <wp:anchor distT="0" distB="0" distL="114300" distR="114300" simplePos="0" relativeHeight="251661312" behindDoc="0" locked="0" layoutInCell="1" allowOverlap="1" wp14:anchorId="3C736F6E" wp14:editId="10D500E8">
-            <wp:simplePos x="0" y="0"/>
-            <wp:positionH relativeFrom="column">
-              <wp:posOffset>-76200</wp:posOffset>
-            </wp:positionH>
-            <wp:positionV relativeFrom="paragraph">
-              <wp:posOffset>3017520</wp:posOffset>
-            </wp:positionV>
-            <wp:extent cx="5943600" cy="881380"/>
-            <wp:effectExtent l="0" t="0" r="0" b="0"/>
-            <wp:wrapSquare wrapText="bothSides"/>
-            <wp:docPr id="4" name="Picture 4" descr="Text&#10;&#10;Description automatically generated"/>
-            <wp:cNvGraphicFramePr>
-              <a:graphicFrameLocks xmlns:a="http://schemas.openxmlformats.org/drawingml/2006/main" noChangeAspect="1"/>
-            </wp:cNvGraphicFramePr>
-            <a:graphic xmlns:a="http://schemas.openxmlformats.org/drawingml/2006/main">
-              <a:graphicData uri="http://schemas.openxmlformats.org/drawingml/2006/picture">
-                <pic:pic xmlns:pic="http://schemas.openxmlformats.org/drawingml/2006/picture">
-                  <pic:nvPicPr>
-                    <pic:cNvPr id="4" name="Picture 4" descr="Text&#10;&#10;Description automatically generated"/>
-                    <pic:cNvPicPr/>
-                  </pic:nvPicPr>
-                  <pic:blipFill>
                     <a:blip r:embed="rId7">
                       <a:extLst>
                         <a:ext uri="{28A0092B-C50C-407E-A947-70E740481C1C}">
@@ -215,7 +221,7 @@
                   <pic:spPr>
                     <a:xfrm>
                       <a:off x="0" y="0"/>
-                      <a:ext cx="5943600" cy="881380"/>
+                      <a:ext cx="3839111" cy="266737"/>
                     </a:xfrm>
                     <a:prstGeom prst="rect">
                       <a:avLst/>
@@ -281,6 +287,27 @@
           </wp:anchor>
         </w:drawing>
       </w:r>
+      <w:proofErr w:type="spellStart"/>
+      <w:r>
+        <w:t>routerLinkActive</w:t>
+      </w:r>
+      <w:proofErr w:type="spellEnd"/>
+      <w:r>
+        <w:t xml:space="preserve"> -&gt; un </w:t>
+      </w:r>
+      <w:proofErr w:type="spellStart"/>
+      <w:r>
+        <w:t>fel</w:t>
+      </w:r>
+      <w:proofErr w:type="spellEnd"/>
+      <w:r>
+        <w:t xml:space="preserve"> de </w:t>
+      </w:r>
+      <w:proofErr w:type="spellStart"/>
+      <w:r>
+        <w:t>ngClass</w:t>
+      </w:r>
+      <w:proofErr w:type="spellEnd"/>
     </w:p>
     <w:p/>
     <w:p>
@@ -371,12 +398,28 @@
     <w:p/>
     <w:p>
       <w:r>
-        <w:t>Passing args in routes, appModule</w:t>
-      </w:r>
+        <w:t xml:space="preserve">Passing </w:t>
+      </w:r>
+      <w:proofErr w:type="spellStart"/>
+      <w:r>
+        <w:t>args</w:t>
+      </w:r>
+      <w:proofErr w:type="spellEnd"/>
+      <w:r>
+        <w:t xml:space="preserve"> in routes, </w:t>
+      </w:r>
+      <w:proofErr w:type="spellStart"/>
+      <w:r>
+        <w:t>appModule</w:t>
+      </w:r>
+      <w:proofErr w:type="spellEnd"/>
     </w:p>
     <w:p/>
     <w:p>
       <w:r>
+        <w:rPr>
+          <w:noProof/>
+        </w:rPr>
         <w:drawing>
           <wp:inline distT="0" distB="0" distL="0" distR="0" wp14:anchorId="3183F5C4" wp14:editId="2E783D57">
             <wp:extent cx="5037257" cy="1257409"/>
@@ -417,6 +460,9 @@
     <w:p/>
     <w:p>
       <w:r>
+        <w:rPr>
+          <w:noProof/>
+        </w:rPr>
         <w:lastRenderedPageBreak/>
         <w:drawing>
           <wp:inline distT="0" distB="0" distL="0" distR="0" wp14:anchorId="0253212F" wp14:editId="4A2CB1A9">
@@ -458,6 +504,9 @@
     <w:p/>
     <w:p>
       <w:r>
+        <w:rPr>
+          <w:noProof/>
+        </w:rPr>
         <w:drawing>
           <wp:inline distT="0" distB="0" distL="0" distR="0" wp14:anchorId="6E0EFAF5" wp14:editId="217D41FB">
             <wp:extent cx="5943600" cy="2127885"/>
@@ -497,6 +546,9 @@
     </w:p>
     <w:p>
       <w:r>
+        <w:rPr>
+          <w:noProof/>
+        </w:rPr>
         <w:lastRenderedPageBreak/>
         <w:drawing>
           <wp:inline distT="0" distB="0" distL="0" distR="0" wp14:anchorId="1AE630FD" wp14:editId="7C9D10DA">
@@ -537,8 +589,13 @@
     </w:p>
     <w:p/>
     <w:p>
-      <w:r>
-        <w:t xml:space="preserve">.navigate method </w:t>
+      <w:proofErr w:type="gramStart"/>
+      <w:r>
+        <w:t>.navigate</w:t>
+      </w:r>
+      <w:proofErr w:type="gramEnd"/>
+      <w:r>
+        <w:t xml:space="preserve"> method </w:t>
       </w:r>
       <w:r>
         <w:t>pe router, cu params</w:t>
@@ -546,6 +603,9 @@
     </w:p>
     <w:p>
       <w:r>
+        <w:rPr>
+          <w:noProof/>
+        </w:rPr>
         <w:drawing>
           <wp:inline distT="0" distB="0" distL="0" distR="0" wp14:anchorId="11A55453" wp14:editId="0EA0BBA3">
             <wp:extent cx="3972479" cy="2029108"/>
@@ -584,15 +644,25 @@
       </w:r>
     </w:p>
     <w:p>
-      <w:r>
-        <w:t>Citire params</w:t>
+      <w:proofErr w:type="spellStart"/>
+      <w:r>
+        <w:t>Citire</w:t>
+      </w:r>
+      <w:proofErr w:type="spellEnd"/>
+      <w:r>
+        <w:t xml:space="preserve"> params</w:t>
       </w:r>
       <w:r>
         <w:t>,</w:t>
       </w:r>
       <w:r>
-        <w:t xml:space="preserve"> preluati</w:t>
-      </w:r>
+        <w:t xml:space="preserve"> </w:t>
+      </w:r>
+      <w:proofErr w:type="spellStart"/>
+      <w:r>
+        <w:t>preluati</w:t>
+      </w:r>
+      <w:proofErr w:type="spellEnd"/>
       <w:r>
         <w:t xml:space="preserve"> din path,</w:t>
       </w:r>
@@ -602,6 +672,9 @@
     </w:p>
     <w:p>
       <w:r>
+        <w:rPr>
+          <w:noProof/>
+        </w:rPr>
         <w:drawing>
           <wp:inline distT="0" distB="0" distL="0" distR="0" wp14:anchorId="7EBA07FE" wp14:editId="26239722">
             <wp:extent cx="5943600" cy="1488440"/>
@@ -641,6 +714,9 @@
     </w:p>
     <w:p>
       <w:r>
+        <w:rPr>
+          <w:noProof/>
+        </w:rPr>
         <w:drawing>
           <wp:inline distT="0" distB="0" distL="0" distR="0" wp14:anchorId="7A2D4225" wp14:editId="77A0E289">
             <wp:extent cx="3705225" cy="1377677"/>
@@ -684,17 +760,36 @@
     <w:p/>
     <w:p>
       <w:r>
-        <w:t xml:space="preserve">Nested routes </w:t>
+        <w:t xml:space="preserve">Nested </w:t>
+      </w:r>
+      <w:proofErr w:type="gramStart"/>
+      <w:r>
+        <w:t xml:space="preserve">routes </w:t>
       </w:r>
       <w:r>
         <w:t xml:space="preserve"> </w:t>
       </w:r>
       <w:r>
-        <w:t>- triggers routes dupa user input din ‘servers’</w:t>
-      </w:r>
-    </w:p>
-    <w:p>
-      <w:r>
+        <w:t>-</w:t>
+      </w:r>
+      <w:proofErr w:type="gramEnd"/>
+      <w:r>
+        <w:t xml:space="preserve"> triggers routes </w:t>
+      </w:r>
+      <w:proofErr w:type="spellStart"/>
+      <w:r>
+        <w:t>dupa</w:t>
+      </w:r>
+      <w:proofErr w:type="spellEnd"/>
+      <w:r>
+        <w:t xml:space="preserve"> user input din ‘servers’</w:t>
+      </w:r>
+    </w:p>
+    <w:p>
+      <w:r>
+        <w:rPr>
+          <w:noProof/>
+        </w:rPr>
         <w:drawing>
           <wp:inline distT="0" distB="0" distL="0" distR="0" wp14:anchorId="32244352" wp14:editId="0ACB656E">
             <wp:extent cx="5943600" cy="2466975"/>
@@ -734,7 +829,15 @@
     </w:p>
     <w:p>
       <w:r>
-        <w:t>+ afiseaza nested</w:t>
+        <w:t xml:space="preserve">+ </w:t>
+      </w:r>
+      <w:proofErr w:type="spellStart"/>
+      <w:r>
+        <w:t>afiseaza</w:t>
+      </w:r>
+      <w:proofErr w:type="spellEnd"/>
+      <w:r>
+        <w:t xml:space="preserve"> nested</w:t>
       </w:r>
     </w:p>
     <w:p>
@@ -744,6 +847,9 @@
     </w:p>
     <w:p>
       <w:r>
+        <w:rPr>
+          <w:noProof/>
+        </w:rPr>
         <w:drawing>
           <wp:inline distT="0" distB="0" distL="0" distR="0" wp14:anchorId="03EC0D43" wp14:editId="11C5698E">
             <wp:extent cx="4848902" cy="952633"/>
@@ -783,6 +889,9 @@
     </w:p>
     <w:p>
       <w:r>
+        <w:rPr>
+          <w:noProof/>
+        </w:rPr>
         <w:lastRenderedPageBreak/>
         <w:drawing>
           <wp:inline distT="0" distB="0" distL="0" distR="0" wp14:anchorId="30DD696D" wp14:editId="1A5E5CA6">
@@ -823,6 +932,9 @@
     </w:p>
     <w:p>
       <w:r>
+        <w:rPr>
+          <w:noProof/>
+        </w:rPr>
         <w:drawing>
           <wp:inline distT="0" distB="0" distL="0" distR="0" wp14:anchorId="226DE55C" wp14:editId="57A1C858">
             <wp:extent cx="2933700" cy="1600917"/>
@@ -862,6 +974,9 @@
     </w:p>
     <w:p>
       <w:r>
+        <w:rPr>
+          <w:noProof/>
+        </w:rPr>
         <w:lastRenderedPageBreak/>
         <w:drawing>
           <wp:inline distT="0" distB="0" distL="0" distR="0" wp14:anchorId="411BD16C" wp14:editId="28F3FFAF">
@@ -905,11 +1020,22 @@
         <w:t xml:space="preserve">Routes </w:t>
       </w:r>
       <w:r>
-        <w:t xml:space="preserve">in caz de deployment </w:t>
-      </w:r>
-    </w:p>
-    <w:p>
-      <w:r>
+        <w:t xml:space="preserve">in </w:t>
+      </w:r>
+      <w:proofErr w:type="spellStart"/>
+      <w:r>
+        <w:t>caz</w:t>
+      </w:r>
+      <w:proofErr w:type="spellEnd"/>
+      <w:r>
+        <w:t xml:space="preserve"> de deployment </w:t>
+      </w:r>
+    </w:p>
+    <w:p>
+      <w:r>
+        <w:rPr>
+          <w:noProof/>
+        </w:rPr>
         <w:drawing>
           <wp:inline distT="0" distB="0" distL="0" distR="0" wp14:anchorId="1EE381E9" wp14:editId="66949590">
             <wp:extent cx="5943600" cy="1931670"/>
